--- a/Outline Paper.docx
+++ b/Outline Paper.docx
@@ -23,252 +23,7 @@
         </w:rPr>
         <w:t>Introduction</w:t>
       </w:r>
-    </w:p>
-    <w:p>
-      <w:pPr>
-        <w:pStyle w:val="ListParagraph"/>
-        <w:numPr>
-          <w:ilvl w:val="0"/>
-          <w:numId w:val="3"/>
-        </w:numPr>
-        <w:rPr>
-          <w:sz w:val="20"/>
-          <w:szCs w:val="20"/>
-          <w:lang w:val="en-US"/>
-        </w:rPr>
-      </w:pPr>
-      <w:r>
-        <w:rPr>
-          <w:sz w:val="20"/>
-          <w:szCs w:val="20"/>
-          <w:lang w:val="en-US"/>
-        </w:rPr>
-        <w:t>Research question:</w:t>
-      </w:r>
-    </w:p>
-    <w:p>
-      <w:pPr>
-        <w:pStyle w:val="ListParagraph"/>
-        <w:numPr>
-          <w:ilvl w:val="0"/>
-          <w:numId w:val="4"/>
-        </w:numPr>
-        <w:rPr>
-          <w:sz w:val="20"/>
-          <w:szCs w:val="20"/>
-          <w:lang w:val="en-US"/>
-        </w:rPr>
-      </w:pPr>
-      <w:r>
-        <w:rPr>
-          <w:sz w:val="20"/>
-          <w:szCs w:val="20"/>
-          <w:lang w:val="en-US"/>
-        </w:rPr>
-        <w:t>Which variables contribute to subscription of term deposits?</w:t>
-      </w:r>
-    </w:p>
-    <w:p>
-      <w:pPr>
-        <w:pStyle w:val="ListParagraph"/>
-        <w:numPr>
-          <w:ilvl w:val="0"/>
-          <w:numId w:val="3"/>
-        </w:numPr>
-        <w:rPr>
-          <w:sz w:val="20"/>
-          <w:szCs w:val="20"/>
-          <w:lang w:val="en-US"/>
-        </w:rPr>
-      </w:pPr>
-      <w:r>
-        <w:rPr>
-          <w:sz w:val="20"/>
-          <w:szCs w:val="20"/>
-          <w:lang w:val="en-US"/>
-        </w:rPr>
-        <w:t>Relevance:</w:t>
-      </w:r>
-    </w:p>
-    <w:p>
-      <w:pPr>
-        <w:pStyle w:val="ListParagraph"/>
-        <w:numPr>
-          <w:ilvl w:val="0"/>
-          <w:numId w:val="4"/>
-        </w:numPr>
-        <w:rPr>
-          <w:sz w:val="20"/>
-          <w:szCs w:val="20"/>
-          <w:lang w:val="en-US"/>
-        </w:rPr>
-      </w:pPr>
-      <w:r>
-        <w:rPr>
-          <w:sz w:val="20"/>
-          <w:szCs w:val="20"/>
-          <w:lang w:val="en-US"/>
-        </w:rPr>
-        <w:t>Helps banks in deciding their marketing strategy, and which groups to reach out to</w:t>
-      </w:r>
-    </w:p>
-    <w:p>
-      <w:pPr>
-        <w:pStyle w:val="ListParagraph"/>
-        <w:numPr>
-          <w:ilvl w:val="0"/>
-          <w:numId w:val="3"/>
-        </w:numPr>
-        <w:rPr>
-          <w:sz w:val="20"/>
-          <w:szCs w:val="20"/>
-          <w:lang w:val="en-US"/>
-        </w:rPr>
-      </w:pPr>
-      <w:r>
-        <w:rPr>
-          <w:sz w:val="20"/>
-          <w:szCs w:val="20"/>
-          <w:lang w:val="en-US"/>
-        </w:rPr>
-        <w:t>Method used:</w:t>
-      </w:r>
-    </w:p>
-    <w:p>
-      <w:pPr>
-        <w:pStyle w:val="ListParagraph"/>
-        <w:numPr>
-          <w:ilvl w:val="0"/>
-          <w:numId w:val="5"/>
-        </w:numPr>
-        <w:rPr>
-          <w:sz w:val="20"/>
-          <w:szCs w:val="20"/>
-          <w:lang w:val="en-US"/>
-        </w:rPr>
-      </w:pPr>
-      <w:r>
-        <w:rPr>
-          <w:sz w:val="20"/>
-          <w:szCs w:val="20"/>
-          <w:lang w:val="en-US"/>
-        </w:rPr>
-        <w:t xml:space="preserve">Support vector machine </w:t>
-      </w:r>
-    </w:p>
-    <w:p>
-      <w:pPr>
-        <w:pStyle w:val="ListParagraph"/>
-        <w:numPr>
-          <w:ilvl w:val="0"/>
-          <w:numId w:val="5"/>
-        </w:numPr>
-        <w:rPr>
-          <w:sz w:val="20"/>
-          <w:szCs w:val="20"/>
-          <w:lang w:val="en-US"/>
-        </w:rPr>
-      </w:pPr>
-      <w:r>
-        <w:rPr>
-          <w:sz w:val="20"/>
-          <w:szCs w:val="20"/>
-          <w:lang w:val="en-US"/>
-        </w:rPr>
-        <w:t>Cross validation (with adjusted rand index)</w:t>
-      </w:r>
-    </w:p>
-    <w:p>
-      <w:pPr>
-        <w:pStyle w:val="ListParagraph"/>
-        <w:numPr>
-          <w:ilvl w:val="0"/>
-          <w:numId w:val="5"/>
-        </w:numPr>
-        <w:rPr>
-          <w:sz w:val="20"/>
-          <w:szCs w:val="20"/>
-          <w:lang w:val="en-US"/>
-        </w:rPr>
-      </w:pPr>
-      <w:r>
-        <w:rPr>
-          <w:sz w:val="20"/>
-          <w:szCs w:val="20"/>
-          <w:lang w:val="en-US"/>
-        </w:rPr>
-        <w:t xml:space="preserve">Linear and non-homogenous kernels (to model non-linear effects) </w:t>
-      </w:r>
-    </w:p>
-    <w:p>
-      <w:pPr>
-        <w:pStyle w:val="ListParagraph"/>
-        <w:numPr>
-          <w:ilvl w:val="0"/>
-          <w:numId w:val="3"/>
-        </w:numPr>
-        <w:rPr>
-          <w:sz w:val="20"/>
-          <w:szCs w:val="20"/>
-          <w:lang w:val="en-US"/>
-        </w:rPr>
-      </w:pPr>
-      <w:r>
-        <w:rPr>
-          <w:sz w:val="20"/>
-          <w:szCs w:val="20"/>
-          <w:lang w:val="en-US"/>
-        </w:rPr>
-        <w:t>Results:</w:t>
-      </w:r>
-    </w:p>
-    <w:p>
-      <w:pPr>
-        <w:pStyle w:val="ListParagraph"/>
-        <w:numPr>
-          <w:ilvl w:val="0"/>
-          <w:numId w:val="6"/>
-        </w:numPr>
-        <w:rPr>
-          <w:sz w:val="20"/>
-          <w:szCs w:val="20"/>
-          <w:lang w:val="en-US"/>
-        </w:rPr>
-      </w:pPr>
-      <w:r>
-        <w:rPr>
-          <w:sz w:val="20"/>
-          <w:szCs w:val="20"/>
-          <w:lang w:val="en-US"/>
-        </w:rPr>
-        <w:t>Which variables contribute the most?</w:t>
-      </w:r>
-    </w:p>
-    <w:p>
-      <w:pPr>
-        <w:pStyle w:val="ListParagraph"/>
-        <w:numPr>
-          <w:ilvl w:val="0"/>
-          <w:numId w:val="6"/>
-        </w:numPr>
-        <w:rPr>
-          <w:sz w:val="20"/>
-          <w:szCs w:val="20"/>
-          <w:lang w:val="en-US"/>
-        </w:rPr>
-      </w:pPr>
-      <w:r>
-        <w:rPr>
-          <w:sz w:val="20"/>
-          <w:szCs w:val="20"/>
-          <w:lang w:val="en-US"/>
-        </w:rPr>
-        <w:t>Which model, in general, is best at predicting?</w:t>
-      </w:r>
-    </w:p>
-    <w:p>
-      <w:pPr>
-        <w:pStyle w:val="NoSpacing"/>
+      <w:r>
         <w:rPr>
           <w:b/>
           <w:bCs/>
@@ -276,6 +31,269 @@
           <w:szCs w:val="20"/>
           <w:lang w:val="en-US"/>
         </w:rPr>
+        <w:t xml:space="preserve"> </w:t>
+      </w:r>
+      <w:r>
+        <w:rPr>
+          <w:sz w:val="20"/>
+          <w:szCs w:val="20"/>
+          <w:u w:val="single"/>
+          <w:lang w:val="en-US"/>
+        </w:rPr>
+        <w:t>(quarter of a page)</w:t>
+      </w:r>
+    </w:p>
+    <w:p>
+      <w:pPr>
+        <w:pStyle w:val="ListParagraph"/>
+        <w:numPr>
+          <w:ilvl w:val="0"/>
+          <w:numId w:val="3"/>
+        </w:numPr>
+        <w:rPr>
+          <w:sz w:val="20"/>
+          <w:szCs w:val="20"/>
+          <w:lang w:val="en-US"/>
+        </w:rPr>
+      </w:pPr>
+      <w:r>
+        <w:rPr>
+          <w:sz w:val="20"/>
+          <w:szCs w:val="20"/>
+          <w:lang w:val="en-US"/>
+        </w:rPr>
+        <w:t>Research question:</w:t>
+      </w:r>
+    </w:p>
+    <w:p>
+      <w:pPr>
+        <w:pStyle w:val="ListParagraph"/>
+        <w:numPr>
+          <w:ilvl w:val="0"/>
+          <w:numId w:val="4"/>
+        </w:numPr>
+        <w:rPr>
+          <w:sz w:val="20"/>
+          <w:szCs w:val="20"/>
+          <w:lang w:val="en-US"/>
+        </w:rPr>
+      </w:pPr>
+      <w:r>
+        <w:rPr>
+          <w:sz w:val="20"/>
+          <w:szCs w:val="20"/>
+          <w:lang w:val="en-US"/>
+        </w:rPr>
+        <w:t>Which variables contribute to subscription of term deposits?</w:t>
+      </w:r>
+    </w:p>
+    <w:p>
+      <w:pPr>
+        <w:pStyle w:val="ListParagraph"/>
+        <w:numPr>
+          <w:ilvl w:val="0"/>
+          <w:numId w:val="3"/>
+        </w:numPr>
+        <w:rPr>
+          <w:sz w:val="20"/>
+          <w:szCs w:val="20"/>
+          <w:lang w:val="en-US"/>
+        </w:rPr>
+      </w:pPr>
+      <w:r>
+        <w:rPr>
+          <w:sz w:val="20"/>
+          <w:szCs w:val="20"/>
+          <w:lang w:val="en-US"/>
+        </w:rPr>
+        <w:t>Relevance:</w:t>
+      </w:r>
+    </w:p>
+    <w:p>
+      <w:pPr>
+        <w:pStyle w:val="ListParagraph"/>
+        <w:numPr>
+          <w:ilvl w:val="0"/>
+          <w:numId w:val="4"/>
+        </w:numPr>
+        <w:rPr>
+          <w:sz w:val="20"/>
+          <w:szCs w:val="20"/>
+          <w:lang w:val="en-US"/>
+        </w:rPr>
+      </w:pPr>
+      <w:r>
+        <w:rPr>
+          <w:sz w:val="20"/>
+          <w:szCs w:val="20"/>
+          <w:lang w:val="en-US"/>
+        </w:rPr>
+        <w:t>Helps banks in deciding their marketing strategy, and which groups to reach out to</w:t>
+      </w:r>
+    </w:p>
+    <w:p>
+      <w:pPr>
+        <w:pStyle w:val="ListParagraph"/>
+        <w:numPr>
+          <w:ilvl w:val="0"/>
+          <w:numId w:val="3"/>
+        </w:numPr>
+        <w:rPr>
+          <w:sz w:val="20"/>
+          <w:szCs w:val="20"/>
+          <w:lang w:val="en-US"/>
+        </w:rPr>
+      </w:pPr>
+      <w:r>
+        <w:rPr>
+          <w:sz w:val="20"/>
+          <w:szCs w:val="20"/>
+          <w:lang w:val="en-US"/>
+        </w:rPr>
+        <w:t>Method used:</w:t>
+      </w:r>
+    </w:p>
+    <w:p>
+      <w:pPr>
+        <w:pStyle w:val="ListParagraph"/>
+        <w:numPr>
+          <w:ilvl w:val="0"/>
+          <w:numId w:val="5"/>
+        </w:numPr>
+        <w:rPr>
+          <w:sz w:val="20"/>
+          <w:szCs w:val="20"/>
+          <w:lang w:val="en-US"/>
+        </w:rPr>
+      </w:pPr>
+      <w:r>
+        <w:rPr>
+          <w:sz w:val="20"/>
+          <w:szCs w:val="20"/>
+          <w:lang w:val="en-US"/>
+        </w:rPr>
+        <w:t xml:space="preserve">Support vector machine </w:t>
+      </w:r>
+    </w:p>
+    <w:p>
+      <w:pPr>
+        <w:pStyle w:val="ListParagraph"/>
+        <w:numPr>
+          <w:ilvl w:val="0"/>
+          <w:numId w:val="5"/>
+        </w:numPr>
+        <w:rPr>
+          <w:sz w:val="20"/>
+          <w:szCs w:val="20"/>
+          <w:lang w:val="en-US"/>
+        </w:rPr>
+      </w:pPr>
+      <w:r>
+        <w:rPr>
+          <w:sz w:val="20"/>
+          <w:szCs w:val="20"/>
+          <w:lang w:val="en-US"/>
+        </w:rPr>
+        <w:t>Cross validation (with adjusted rand index)</w:t>
+      </w:r>
+    </w:p>
+    <w:p>
+      <w:pPr>
+        <w:pStyle w:val="ListParagraph"/>
+        <w:numPr>
+          <w:ilvl w:val="0"/>
+          <w:numId w:val="5"/>
+        </w:numPr>
+        <w:rPr>
+          <w:sz w:val="20"/>
+          <w:szCs w:val="20"/>
+          <w:lang w:val="en-US"/>
+        </w:rPr>
+      </w:pPr>
+      <w:r>
+        <w:rPr>
+          <w:sz w:val="20"/>
+          <w:szCs w:val="20"/>
+          <w:lang w:val="en-US"/>
+        </w:rPr>
+        <w:t xml:space="preserve">Linear and non-homogenous kernels (to model non-linear effects) </w:t>
+      </w:r>
+    </w:p>
+    <w:p>
+      <w:pPr>
+        <w:pStyle w:val="ListParagraph"/>
+        <w:numPr>
+          <w:ilvl w:val="0"/>
+          <w:numId w:val="3"/>
+        </w:numPr>
+        <w:rPr>
+          <w:sz w:val="20"/>
+          <w:szCs w:val="20"/>
+          <w:lang w:val="en-US"/>
+        </w:rPr>
+      </w:pPr>
+      <w:r>
+        <w:rPr>
+          <w:sz w:val="20"/>
+          <w:szCs w:val="20"/>
+          <w:lang w:val="en-US"/>
+        </w:rPr>
+        <w:t>Results:</w:t>
+      </w:r>
+    </w:p>
+    <w:p>
+      <w:pPr>
+        <w:pStyle w:val="ListParagraph"/>
+        <w:numPr>
+          <w:ilvl w:val="0"/>
+          <w:numId w:val="6"/>
+        </w:numPr>
+        <w:rPr>
+          <w:sz w:val="20"/>
+          <w:szCs w:val="20"/>
+          <w:lang w:val="en-US"/>
+        </w:rPr>
+      </w:pPr>
+      <w:r>
+        <w:rPr>
+          <w:sz w:val="20"/>
+          <w:szCs w:val="20"/>
+          <w:lang w:val="en-US"/>
+        </w:rPr>
+        <w:t>Which variables contribute the most?</w:t>
+      </w:r>
+    </w:p>
+    <w:p>
+      <w:pPr>
+        <w:pStyle w:val="ListParagraph"/>
+        <w:numPr>
+          <w:ilvl w:val="0"/>
+          <w:numId w:val="6"/>
+        </w:numPr>
+        <w:rPr>
+          <w:sz w:val="20"/>
+          <w:szCs w:val="20"/>
+          <w:lang w:val="en-US"/>
+        </w:rPr>
+      </w:pPr>
+      <w:r>
+        <w:rPr>
+          <w:sz w:val="20"/>
+          <w:szCs w:val="20"/>
+          <w:lang w:val="en-US"/>
+        </w:rPr>
+        <w:t>Which model, in general, is best at predicting?</w:t>
+      </w:r>
+    </w:p>
+    <w:p>
+      <w:pPr>
+        <w:pStyle w:val="NoSpacing"/>
+        <w:rPr>
+          <w:color w:val="FF0000"/>
+          <w:sz w:val="20"/>
+          <w:szCs w:val="20"/>
+          <w:lang w:val="en-US"/>
+        </w:rPr>
       </w:pPr>
       <w:r>
         <w:rPr>
@@ -287,218 +305,7 @@
         </w:rPr>
         <w:t>Data</w:t>
       </w:r>
-    </w:p>
-    <w:p>
-      <w:pPr>
-        <w:pStyle w:val="ListParagraph"/>
-        <w:numPr>
-          <w:ilvl w:val="0"/>
-          <w:numId w:val="3"/>
-        </w:numPr>
-        <w:rPr>
-          <w:sz w:val="20"/>
-          <w:szCs w:val="20"/>
-          <w:lang w:val="en-US"/>
-        </w:rPr>
-      </w:pPr>
-      <w:r>
-        <w:rPr>
-          <w:sz w:val="20"/>
-          <w:szCs w:val="20"/>
-          <w:lang w:val="en-US"/>
-        </w:rPr>
-        <w:t>Describe the following:</w:t>
-      </w:r>
-    </w:p>
-    <w:p>
-      <w:pPr>
-        <w:pStyle w:val="ListParagraph"/>
-        <w:numPr>
-          <w:ilvl w:val="0"/>
-          <w:numId w:val="7"/>
-        </w:numPr>
-        <w:rPr>
-          <w:sz w:val="20"/>
-          <w:szCs w:val="20"/>
-          <w:lang w:val="en-US"/>
-        </w:rPr>
-      </w:pPr>
-      <w:r>
-        <w:rPr>
-          <w:sz w:val="20"/>
-          <w:szCs w:val="20"/>
-          <w:lang w:val="en-US"/>
-        </w:rPr>
-        <w:t>Where does the data come from?</w:t>
-      </w:r>
-    </w:p>
-    <w:p>
-      <w:pPr>
-        <w:pStyle w:val="ListParagraph"/>
-        <w:numPr>
-          <w:ilvl w:val="0"/>
-          <w:numId w:val="4"/>
-        </w:numPr>
-        <w:rPr>
-          <w:sz w:val="20"/>
-          <w:szCs w:val="20"/>
-          <w:lang w:val="en-US"/>
-        </w:rPr>
-      </w:pPr>
-      <w:r>
-        <w:rPr>
-          <w:sz w:val="20"/>
-          <w:szCs w:val="20"/>
-          <w:lang w:val="en-US"/>
-        </w:rPr>
-        <w:t>Time, place (Portugal), institution (bank)</w:t>
-      </w:r>
-    </w:p>
-    <w:p>
-      <w:pPr>
-        <w:pStyle w:val="ListParagraph"/>
-        <w:numPr>
-          <w:ilvl w:val="0"/>
-          <w:numId w:val="7"/>
-        </w:numPr>
-        <w:rPr>
-          <w:sz w:val="20"/>
-          <w:szCs w:val="20"/>
-          <w:lang w:val="en-US"/>
-        </w:rPr>
-      </w:pPr>
-      <w:r>
-        <w:rPr>
-          <w:sz w:val="20"/>
-          <w:szCs w:val="20"/>
-          <w:lang w:val="en-US"/>
-        </w:rPr>
-        <w:t>What is the sampling? We know our original exists of 10.000, work on sample of 1000</w:t>
-      </w:r>
-    </w:p>
-    <w:p>
-      <w:pPr>
-        <w:pStyle w:val="ListParagraph"/>
-        <w:numPr>
-          <w:ilvl w:val="0"/>
-          <w:numId w:val="4"/>
-        </w:numPr>
-        <w:rPr>
-          <w:color w:val="FF0000"/>
-          <w:sz w:val="20"/>
-          <w:szCs w:val="20"/>
-          <w:lang w:val="en-US"/>
-        </w:rPr>
-      </w:pPr>
-      <w:r>
-        <w:rPr>
-          <w:color w:val="FF0000"/>
-          <w:sz w:val="20"/>
-          <w:szCs w:val="20"/>
-          <w:lang w:val="en-US"/>
-        </w:rPr>
-        <w:t>We can also increase to more, but want to get all the results at 1000 first since it already takes forever to calculate everything</w:t>
-      </w:r>
-    </w:p>
-    <w:p>
-      <w:pPr>
-        <w:pStyle w:val="ListParagraph"/>
-        <w:numPr>
-          <w:ilvl w:val="0"/>
-          <w:numId w:val="3"/>
-        </w:numPr>
-        <w:rPr>
-          <w:color w:val="000000" w:themeColor="text1"/>
-          <w:sz w:val="20"/>
-          <w:szCs w:val="20"/>
-          <w:lang w:val="en-US"/>
-        </w:rPr>
-      </w:pPr>
-      <w:r>
-        <w:rPr>
-          <w:color w:val="000000" w:themeColor="text1"/>
-          <w:sz w:val="20"/>
-          <w:szCs w:val="20"/>
-          <w:lang w:val="en-US"/>
-        </w:rPr>
-        <w:t>What are the transformations we apply to the data?</w:t>
-      </w:r>
-    </w:p>
-    <w:p>
-      <w:pPr>
-        <w:pStyle w:val="ListParagraph"/>
-        <w:numPr>
-          <w:ilvl w:val="0"/>
-          <w:numId w:val="8"/>
-        </w:numPr>
-        <w:rPr>
-          <w:color w:val="000000" w:themeColor="text1"/>
-          <w:sz w:val="20"/>
-          <w:szCs w:val="20"/>
-          <w:lang w:val="en-US"/>
-        </w:rPr>
-      </w:pPr>
-      <w:r>
-        <w:rPr>
-          <w:color w:val="000000" w:themeColor="text1"/>
-          <w:sz w:val="20"/>
-          <w:szCs w:val="20"/>
-          <w:lang w:val="en-US"/>
-        </w:rPr>
-        <w:t>Which do we put into dummy’s?</w:t>
-      </w:r>
-    </w:p>
-    <w:p>
-      <w:pPr>
-        <w:pStyle w:val="ListParagraph"/>
-        <w:numPr>
-          <w:ilvl w:val="0"/>
-          <w:numId w:val="8"/>
-        </w:numPr>
-        <w:rPr>
-          <w:color w:val="FF0000"/>
-          <w:sz w:val="20"/>
-          <w:szCs w:val="20"/>
-          <w:lang w:val="en-US"/>
-        </w:rPr>
-      </w:pPr>
-      <w:r>
-        <w:rPr>
-          <w:color w:val="000000" w:themeColor="text1"/>
-          <w:sz w:val="20"/>
-          <w:szCs w:val="20"/>
-          <w:lang w:val="en-US"/>
-        </w:rPr>
-        <w:t>How do we scale the others?</w:t>
-      </w:r>
-    </w:p>
-    <w:p>
-      <w:pPr>
-        <w:pStyle w:val="ListParagraph"/>
-        <w:numPr>
-          <w:ilvl w:val="0"/>
-          <w:numId w:val="8"/>
-        </w:numPr>
-        <w:rPr>
-          <w:color w:val="000000" w:themeColor="text1"/>
-          <w:sz w:val="20"/>
-          <w:szCs w:val="20"/>
-          <w:lang w:val="en-US"/>
-        </w:rPr>
-      </w:pPr>
-      <w:r>
-        <w:rPr>
-          <w:color w:val="000000" w:themeColor="text1"/>
-          <w:sz w:val="20"/>
-          <w:szCs w:val="20"/>
-          <w:lang w:val="en-US"/>
-        </w:rPr>
-        <w:t>What do we do with variables where some variables are missing?</w:t>
-      </w:r>
-    </w:p>
-    <w:p>
-      <w:pPr>
-        <w:pStyle w:val="NoSpacing"/>
+      <w:r>
         <w:rPr>
           <w:b/>
           <w:bCs/>
@@ -506,6 +313,259 @@
           <w:szCs w:val="20"/>
           <w:lang w:val="en-US"/>
         </w:rPr>
+        <w:t xml:space="preserve"> </w:t>
+      </w:r>
+      <w:r>
+        <w:rPr>
+          <w:sz w:val="20"/>
+          <w:szCs w:val="20"/>
+          <w:u w:val="single"/>
+          <w:lang w:val="en-US"/>
+        </w:rPr>
+        <w:t>(half a page)</w:t>
+      </w:r>
+      <w:r>
+        <w:rPr>
+          <w:sz w:val="20"/>
+          <w:szCs w:val="20"/>
+          <w:u w:val="single"/>
+          <w:lang w:val="en-US"/>
+        </w:rPr>
+        <w:t xml:space="preserve"> </w:t>
+      </w:r>
+      <w:r>
+        <w:rPr>
+          <w:color w:val="FF0000"/>
+          <w:sz w:val="20"/>
+          <w:szCs w:val="20"/>
+          <w:u w:val="single"/>
+          <w:lang w:val="en-US"/>
+        </w:rPr>
+        <w:t>(Joyce)</w:t>
+      </w:r>
+    </w:p>
+    <w:p>
+      <w:pPr>
+        <w:pStyle w:val="ListParagraph"/>
+        <w:numPr>
+          <w:ilvl w:val="0"/>
+          <w:numId w:val="3"/>
+        </w:numPr>
+        <w:rPr>
+          <w:sz w:val="20"/>
+          <w:szCs w:val="20"/>
+          <w:lang w:val="en-US"/>
+        </w:rPr>
+      </w:pPr>
+      <w:r>
+        <w:rPr>
+          <w:sz w:val="20"/>
+          <w:szCs w:val="20"/>
+          <w:lang w:val="en-US"/>
+        </w:rPr>
+        <w:t>Describe the following:</w:t>
+      </w:r>
+    </w:p>
+    <w:p>
+      <w:pPr>
+        <w:pStyle w:val="ListParagraph"/>
+        <w:numPr>
+          <w:ilvl w:val="0"/>
+          <w:numId w:val="7"/>
+        </w:numPr>
+        <w:rPr>
+          <w:sz w:val="20"/>
+          <w:szCs w:val="20"/>
+          <w:lang w:val="en-US"/>
+        </w:rPr>
+      </w:pPr>
+      <w:r>
+        <w:rPr>
+          <w:sz w:val="20"/>
+          <w:szCs w:val="20"/>
+          <w:lang w:val="en-US"/>
+        </w:rPr>
+        <w:t>Where does the data come from?</w:t>
+      </w:r>
+    </w:p>
+    <w:p>
+      <w:pPr>
+        <w:pStyle w:val="ListParagraph"/>
+        <w:numPr>
+          <w:ilvl w:val="0"/>
+          <w:numId w:val="4"/>
+        </w:numPr>
+        <w:rPr>
+          <w:color w:val="0070C0"/>
+          <w:sz w:val="20"/>
+          <w:szCs w:val="20"/>
+          <w:lang w:val="en-US"/>
+        </w:rPr>
+      </w:pPr>
+      <w:r>
+        <w:rPr>
+          <w:sz w:val="20"/>
+          <w:szCs w:val="20"/>
+          <w:lang w:val="en-US"/>
+        </w:rPr>
+        <w:t>Time, place (Portugal), institution (</w:t>
+      </w:r>
+      <w:r>
+        <w:rPr>
+          <w:sz w:val="20"/>
+          <w:szCs w:val="20"/>
+          <w:lang w:val="en-US"/>
+        </w:rPr>
+        <w:t>bank)</w:t>
+      </w:r>
+      <w:r>
+        <w:rPr>
+          <w:sz w:val="20"/>
+          <w:szCs w:val="20"/>
+          <w:lang w:val="en-US"/>
+        </w:rPr>
+        <w:t xml:space="preserve"> </w:t>
+      </w:r>
+      <w:r>
+        <w:rPr>
+          <w:color w:val="0070C0"/>
+          <w:sz w:val="20"/>
+          <w:szCs w:val="20"/>
+          <w:lang w:val="en-US"/>
+        </w:rPr>
+        <w:t>(Cite that it is from the UCI machine learning repository)</w:t>
+      </w:r>
+    </w:p>
+    <w:p>
+      <w:pPr>
+        <w:pStyle w:val="ListParagraph"/>
+        <w:numPr>
+          <w:ilvl w:val="0"/>
+          <w:numId w:val="3"/>
+        </w:numPr>
+        <w:rPr>
+          <w:color w:val="000000" w:themeColor="text1"/>
+          <w:sz w:val="20"/>
+          <w:szCs w:val="20"/>
+          <w:lang w:val="en-US"/>
+        </w:rPr>
+      </w:pPr>
+      <w:r>
+        <w:rPr>
+          <w:color w:val="000000" w:themeColor="text1"/>
+          <w:sz w:val="20"/>
+          <w:szCs w:val="20"/>
+          <w:lang w:val="en-US"/>
+        </w:rPr>
+        <w:t>Justify why we work with sample of 1000 rather than full 10.000</w:t>
+      </w:r>
+    </w:p>
+    <w:p>
+      <w:pPr>
+        <w:pStyle w:val="ListParagraph"/>
+        <w:numPr>
+          <w:ilvl w:val="0"/>
+          <w:numId w:val="3"/>
+        </w:numPr>
+        <w:rPr>
+          <w:color w:val="000000" w:themeColor="text1"/>
+          <w:sz w:val="20"/>
+          <w:szCs w:val="20"/>
+          <w:lang w:val="en-US"/>
+        </w:rPr>
+      </w:pPr>
+      <w:r>
+        <w:rPr>
+          <w:color w:val="000000" w:themeColor="text1"/>
+          <w:sz w:val="20"/>
+          <w:szCs w:val="20"/>
+          <w:lang w:val="en-US"/>
+        </w:rPr>
+        <w:t>What are the transformations we apply to the data?</w:t>
+      </w:r>
+    </w:p>
+    <w:p>
+      <w:pPr>
+        <w:pStyle w:val="ListParagraph"/>
+        <w:numPr>
+          <w:ilvl w:val="0"/>
+          <w:numId w:val="8"/>
+        </w:numPr>
+        <w:rPr>
+          <w:color w:val="000000" w:themeColor="text1"/>
+          <w:sz w:val="20"/>
+          <w:szCs w:val="20"/>
+          <w:lang w:val="en-US"/>
+        </w:rPr>
+      </w:pPr>
+      <w:r>
+        <w:rPr>
+          <w:color w:val="000000" w:themeColor="text1"/>
+          <w:sz w:val="20"/>
+          <w:szCs w:val="20"/>
+          <w:lang w:val="en-US"/>
+        </w:rPr>
+        <w:t>Which do we put into dummy’s?</w:t>
+      </w:r>
+    </w:p>
+    <w:p>
+      <w:pPr>
+        <w:pStyle w:val="ListParagraph"/>
+        <w:numPr>
+          <w:ilvl w:val="0"/>
+          <w:numId w:val="8"/>
+        </w:numPr>
+        <w:rPr>
+          <w:color w:val="FF0000"/>
+          <w:sz w:val="20"/>
+          <w:szCs w:val="20"/>
+          <w:lang w:val="en-US"/>
+        </w:rPr>
+      </w:pPr>
+      <w:r>
+        <w:rPr>
+          <w:color w:val="000000" w:themeColor="text1"/>
+          <w:sz w:val="20"/>
+          <w:szCs w:val="20"/>
+          <w:lang w:val="en-US"/>
+        </w:rPr>
+        <w:t>How do we scale the others?</w:t>
+      </w:r>
+    </w:p>
+    <w:p>
+      <w:pPr>
+        <w:pStyle w:val="ListParagraph"/>
+        <w:numPr>
+          <w:ilvl w:val="0"/>
+          <w:numId w:val="8"/>
+        </w:numPr>
+        <w:rPr>
+          <w:color w:val="000000" w:themeColor="text1"/>
+          <w:sz w:val="20"/>
+          <w:szCs w:val="20"/>
+          <w:lang w:val="en-US"/>
+        </w:rPr>
+      </w:pPr>
+      <w:r>
+        <w:rPr>
+          <w:color w:val="000000" w:themeColor="text1"/>
+          <w:sz w:val="20"/>
+          <w:szCs w:val="20"/>
+          <w:lang w:val="en-US"/>
+        </w:rPr>
+        <w:t>What do we do with variables where some variables are missing?</w:t>
+      </w:r>
+    </w:p>
+    <w:p>
+      <w:pPr>
+        <w:pStyle w:val="NoSpacing"/>
+        <w:rPr>
+          <w:color w:val="FF0000"/>
+          <w:sz w:val="20"/>
+          <w:szCs w:val="20"/>
+          <w:u w:val="single"/>
+          <w:lang w:val="en-US"/>
+        </w:rPr>
       </w:pPr>
       <w:r>
         <w:rPr>
@@ -516,6 +576,58 @@
           <w:lang w:val="en-US"/>
         </w:rPr>
         <w:t>Method</w:t>
+      </w:r>
+      <w:r>
+        <w:rPr>
+          <w:b/>
+          <w:bCs/>
+          <w:sz w:val="20"/>
+          <w:szCs w:val="20"/>
+          <w:lang w:val="en-US"/>
+        </w:rPr>
+        <w:t xml:space="preserve"> </w:t>
+      </w:r>
+      <w:r>
+        <w:rPr>
+          <w:color w:val="FF0000"/>
+          <w:sz w:val="20"/>
+          <w:szCs w:val="20"/>
+          <w:u w:val="single"/>
+          <w:lang w:val="en-US"/>
+        </w:rPr>
+        <w:t>(Ruben</w:t>
+      </w:r>
+      <w:r>
+        <w:rPr>
+          <w:color w:val="FF0000"/>
+          <w:sz w:val="20"/>
+          <w:szCs w:val="20"/>
+          <w:u w:val="single"/>
+          <w:lang w:val="en-US"/>
+        </w:rPr>
+        <w:t xml:space="preserve"> &amp; </w:t>
+      </w:r>
+      <w:proofErr w:type="spellStart"/>
+      <w:r>
+        <w:rPr>
+          <w:color w:val="FF0000"/>
+          <w:sz w:val="20"/>
+          <w:szCs w:val="20"/>
+          <w:u w:val="single"/>
+          <w:lang w:val="en-US"/>
+        </w:rPr>
+        <w:t>Ruoying</w:t>
+      </w:r>
+      <w:proofErr w:type="spellEnd"/>
+      <w:r>
+        <w:rPr>
+          <w:color w:val="FF0000"/>
+          <w:sz w:val="20"/>
+          <w:szCs w:val="20"/>
+          <w:u w:val="single"/>
+          <w:lang w:val="en-US"/>
+        </w:rPr>
+        <w:t>)</w:t>
       </w:r>
     </w:p>
     <w:p>
@@ -567,7 +679,27 @@
           <w:szCs w:val="20"/>
           <w:lang w:val="en-US"/>
         </w:rPr>
-        <w:t>When is it appropriate to use it?</w:t>
+        <w:t>When is it appropriate to use it</w:t>
+      </w:r>
+      <w:r>
+        <w:rPr>
+          <w:color w:val="000000" w:themeColor="text1"/>
+          <w:sz w:val="20"/>
+          <w:szCs w:val="20"/>
+          <w:u w:val="single"/>
+          <w:lang w:val="en-US"/>
+        </w:rPr>
+        <w:t>, and why is it better</w:t>
+      </w:r>
+      <w:r>
+        <w:rPr>
+          <w:color w:val="000000" w:themeColor="text1"/>
+          <w:sz w:val="20"/>
+          <w:szCs w:val="20"/>
+          <w:u w:val="single"/>
+          <w:lang w:val="en-US"/>
+        </w:rPr>
+        <w:t>?</w:t>
       </w:r>
     </w:p>
     <w:p>
@@ -615,19 +747,23 @@
           <w:szCs w:val="20"/>
           <w:lang w:val="en-US"/>
         </w:rPr>
-        <w:t xml:space="preserve">What </w:t>
-      </w:r>
-      <w:proofErr w:type="gramStart"/>
-      <w:r>
+        <w:t>Why do use Huber errors?</w:t>
+      </w:r>
+    </w:p>
+    <w:p>
+      <w:pPr>
+        <w:pStyle w:val="ListParagraph"/>
+        <w:numPr>
+          <w:ilvl w:val="0"/>
+          <w:numId w:val="10"/>
+        </w:numPr>
         <w:rPr>
           <w:color w:val="000000" w:themeColor="text1"/>
           <w:sz w:val="20"/>
           <w:szCs w:val="20"/>
           <w:lang w:val="en-US"/>
         </w:rPr>
-        <w:t>are</w:t>
-      </w:r>
-      <w:proofErr w:type="gramEnd"/>
+      </w:pPr>
       <w:r>
         <w:rPr>
           <w:color w:val="000000" w:themeColor="text1"/>
@@ -635,7 +771,7 @@
           <w:szCs w:val="20"/>
           <w:lang w:val="en-US"/>
         </w:rPr>
-        <w:t xml:space="preserve"> the type of hinge errors?</w:t>
+        <w:t>Huber can approximate linear and quadratic if that’s better</w:t>
       </w:r>
     </w:p>
     <w:p>
@@ -659,30 +795,201 @@
           <w:szCs w:val="20"/>
           <w:lang w:val="en-US"/>
         </w:rPr>
-        <w:t>Trade-offs in terms of punishing outliers, computational efficiency (smooth function)</w:t>
+        <w:t>But has flexibility  (</w:t>
+      </w:r>
+      <w:r>
+        <w:rPr>
+          <w:color w:val="000000" w:themeColor="text1"/>
+          <w:sz w:val="20"/>
+          <w:szCs w:val="20"/>
+          <w:lang w:val="en-US"/>
+        </w:rPr>
+        <w:t>Trade-offs in terms of punishing outliers, smooth function)</w:t>
       </w:r>
     </w:p>
     <w:p>
       <w:pPr>
         <w:pStyle w:val="ListParagraph"/>
-        <w:ind w:left="1080"/>
+        <w:numPr>
+          <w:ilvl w:val="0"/>
+          <w:numId w:val="3"/>
+        </w:numPr>
+        <w:rPr>
+          <w:sz w:val="20"/>
+          <w:szCs w:val="20"/>
+          <w:lang w:val="en-US"/>
+        </w:rPr>
+      </w:pPr>
+      <w:r>
+        <w:rPr>
+          <w:sz w:val="20"/>
+          <w:szCs w:val="20"/>
+          <w:lang w:val="en-US"/>
+        </w:rPr>
+        <w:t xml:space="preserve">What is the adjusted rand index? </w:t>
+      </w:r>
+      <w:r>
+        <w:rPr>
+          <w:sz w:val="20"/>
+          <w:szCs w:val="20"/>
+          <w:lang w:val="en-US"/>
+        </w:rPr>
+        <w:t>(</w:t>
+      </w:r>
+    </w:p>
+    <w:p>
+      <w:pPr>
+        <w:pStyle w:val="ListParagraph"/>
+        <w:numPr>
+          <w:ilvl w:val="0"/>
+          <w:numId w:val="11"/>
+        </w:numPr>
+        <w:rPr>
+          <w:sz w:val="20"/>
+          <w:szCs w:val="20"/>
+          <w:lang w:val="en-US"/>
+        </w:rPr>
+      </w:pPr>
+      <w:r>
+        <w:rPr>
+          <w:sz w:val="20"/>
+          <w:szCs w:val="20"/>
+          <w:lang w:val="en-US"/>
+        </w:rPr>
+        <w:t xml:space="preserve">Formula describing it (see: </w:t>
+      </w:r>
+      <w:r>
         <w:rPr>
           <w:color w:val="FF0000"/>
           <w:sz w:val="20"/>
           <w:szCs w:val="20"/>
           <w:lang w:val="en-US"/>
         </w:rPr>
-      </w:pPr>
-      <w:r>
+        <w:t>https://en.wikipedia.org/wiki/Rand_index#Adjusted_Rand_index</w:t>
+      </w:r>
+      <w:r>
+        <w:rPr>
+          <w:sz w:val="20"/>
+          <w:szCs w:val="20"/>
+          <w:lang w:val="en-US"/>
+        </w:rPr>
+        <w:t>)</w:t>
+      </w:r>
+    </w:p>
+    <w:p>
+      <w:pPr>
+        <w:pStyle w:val="ListParagraph"/>
+        <w:numPr>
+          <w:ilvl w:val="0"/>
+          <w:numId w:val="11"/>
+        </w:numPr>
+        <w:rPr>
+          <w:sz w:val="20"/>
+          <w:szCs w:val="20"/>
+          <w:lang w:val="en-US"/>
+        </w:rPr>
+      </w:pPr>
+      <w:r>
+        <w:rPr>
+          <w:sz w:val="20"/>
+          <w:szCs w:val="20"/>
+          <w:lang w:val="en-US"/>
+        </w:rPr>
+        <w:t>Why is it better than misclassification or F1 metric?</w:t>
+      </w:r>
+      <w:r>
+        <w:rPr>
+          <w:sz w:val="20"/>
+          <w:szCs w:val="20"/>
+          <w:lang w:val="en-US"/>
+        </w:rPr>
+        <w:t xml:space="preserve"> </w:t>
+      </w:r>
+      <w:r>
+        <w:rPr>
+          <w:color w:val="4472C4" w:themeColor="accent1"/>
+          <w:sz w:val="20"/>
+          <w:szCs w:val="20"/>
+          <w:lang w:val="en-US"/>
+        </w:rPr>
+        <w:t>Given sample is biased with lots of -1</w:t>
+      </w:r>
+      <w:r>
+        <w:rPr>
+          <w:color w:val="4472C4" w:themeColor="accent1"/>
+          <w:sz w:val="20"/>
+          <w:szCs w:val="20"/>
+          <w:lang w:val="en-US"/>
+        </w:rPr>
+        <w:t xml:space="preserve">, index is created for avoiding random success </w:t>
+      </w:r>
+    </w:p>
+    <w:p>
+      <w:pPr>
+        <w:pStyle w:val="ListParagraph"/>
+        <w:numPr>
+          <w:ilvl w:val="0"/>
+          <w:numId w:val="3"/>
+        </w:numPr>
+        <w:rPr>
+          <w:sz w:val="20"/>
+          <w:szCs w:val="20"/>
+          <w:lang w:val="en-US"/>
+        </w:rPr>
+      </w:pPr>
+      <w:r>
+        <w:rPr>
+          <w:sz w:val="20"/>
+          <w:szCs w:val="20"/>
+          <w:lang w:val="en-US"/>
+        </w:rPr>
+        <w:t>Describe linear and non-homogeneous polynomial kernel</w:t>
+      </w:r>
+    </w:p>
+    <w:p>
+      <w:pPr>
+        <w:pStyle w:val="ListParagraph"/>
+        <w:numPr>
+          <w:ilvl w:val="0"/>
+          <w:numId w:val="3"/>
+        </w:numPr>
+        <w:rPr>
+          <w:sz w:val="20"/>
+          <w:szCs w:val="20"/>
+          <w:lang w:val="en-US"/>
+        </w:rPr>
+      </w:pPr>
+      <w:r>
+        <w:rPr>
+          <w:sz w:val="20"/>
+          <w:szCs w:val="20"/>
+          <w:lang w:val="en-US"/>
+        </w:rPr>
+        <w:t>Mention how we split it in train and test</w:t>
+      </w:r>
+    </w:p>
+    <w:p>
+      <w:pPr>
+        <w:pStyle w:val="ListParagraph"/>
+        <w:numPr>
+          <w:ilvl w:val="0"/>
+          <w:numId w:val="3"/>
+        </w:numPr>
         <w:rPr>
           <w:color w:val="FF0000"/>
           <w:sz w:val="20"/>
           <w:szCs w:val="20"/>
           <w:lang w:val="en-US"/>
         </w:rPr>
-        <w:t xml:space="preserve">Should we pick one, or show all of them? If we pick one, I propose Huber since smooth but </w:t>
-      </w:r>
-      <w:proofErr w:type="gramStart"/>
+      </w:pPr>
+      <w:r>
+        <w:rPr>
+          <w:sz w:val="20"/>
+          <w:szCs w:val="20"/>
+          <w:lang w:val="en-US"/>
+        </w:rPr>
+        <w:t>How to read the coefficient in SVM (</w:t>
+      </w:r>
       <w:r>
         <w:rPr>
           <w:color w:val="FF0000"/>
@@ -690,142 +997,7 @@
           <w:szCs w:val="20"/>
           <w:lang w:val="en-US"/>
         </w:rPr>
-        <w:t>has the ability to</w:t>
-      </w:r>
-      <w:proofErr w:type="gramEnd"/>
-      <w:r>
-        <w:rPr>
-          <w:color w:val="FF0000"/>
-          <w:sz w:val="20"/>
-          <w:szCs w:val="20"/>
-          <w:lang w:val="en-US"/>
-        </w:rPr>
-        <w:t xml:space="preserve"> punish outliers more severely</w:t>
-      </w:r>
-    </w:p>
-    <w:p>
-      <w:pPr>
-        <w:pStyle w:val="ListParagraph"/>
-        <w:numPr>
-          <w:ilvl w:val="0"/>
-          <w:numId w:val="3"/>
-        </w:numPr>
-        <w:rPr>
-          <w:sz w:val="20"/>
-          <w:szCs w:val="20"/>
-          <w:lang w:val="en-US"/>
-        </w:rPr>
-      </w:pPr>
-      <w:r>
-        <w:rPr>
-          <w:sz w:val="20"/>
-          <w:szCs w:val="20"/>
-          <w:lang w:val="en-US"/>
-        </w:rPr>
-        <w:t xml:space="preserve">What is the adjusted rand index? </w:t>
-      </w:r>
-    </w:p>
-    <w:p>
-      <w:pPr>
-        <w:pStyle w:val="ListParagraph"/>
-        <w:numPr>
-          <w:ilvl w:val="0"/>
-          <w:numId w:val="11"/>
-        </w:numPr>
-        <w:rPr>
-          <w:sz w:val="20"/>
-          <w:szCs w:val="20"/>
-          <w:lang w:val="en-US"/>
-        </w:rPr>
-      </w:pPr>
-      <w:r>
-        <w:rPr>
-          <w:sz w:val="20"/>
-          <w:szCs w:val="20"/>
-          <w:lang w:val="en-US"/>
-        </w:rPr>
-        <w:t xml:space="preserve">Formula describing it (see: </w:t>
-      </w:r>
-      <w:r>
-        <w:rPr>
-          <w:color w:val="FF0000"/>
-          <w:sz w:val="20"/>
-          <w:szCs w:val="20"/>
-          <w:lang w:val="en-US"/>
-        </w:rPr>
-        <w:t>https://en.wikipedia.org/wiki/Rand_index#Adjusted_Rand_index</w:t>
-      </w:r>
-      <w:r>
-        <w:rPr>
-          <w:sz w:val="20"/>
-          <w:szCs w:val="20"/>
-          <w:lang w:val="en-US"/>
-        </w:rPr>
-        <w:t>)</w:t>
-      </w:r>
-    </w:p>
-    <w:p>
-      <w:pPr>
-        <w:pStyle w:val="ListParagraph"/>
-        <w:numPr>
-          <w:ilvl w:val="0"/>
-          <w:numId w:val="11"/>
-        </w:numPr>
-        <w:rPr>
-          <w:sz w:val="20"/>
-          <w:szCs w:val="20"/>
-          <w:lang w:val="en-US"/>
-        </w:rPr>
-      </w:pPr>
-      <w:r>
-        <w:rPr>
-          <w:sz w:val="20"/>
-          <w:szCs w:val="20"/>
-          <w:lang w:val="en-US"/>
-        </w:rPr>
-        <w:t>Why is it better than misclassification or F1 metric?</w:t>
-      </w:r>
-    </w:p>
-    <w:p>
-      <w:pPr>
-        <w:pStyle w:val="ListParagraph"/>
-        <w:numPr>
-          <w:ilvl w:val="0"/>
-          <w:numId w:val="3"/>
-        </w:numPr>
-        <w:rPr>
-          <w:sz w:val="20"/>
-          <w:szCs w:val="20"/>
-          <w:lang w:val="en-US"/>
-        </w:rPr>
-      </w:pPr>
-      <w:r>
-        <w:rPr>
-          <w:sz w:val="20"/>
-          <w:szCs w:val="20"/>
-          <w:lang w:val="en-US"/>
-        </w:rPr>
-        <w:t>What kernels do we use, and why?</w:t>
-      </w:r>
-    </w:p>
-    <w:p>
-      <w:pPr>
-        <w:pStyle w:val="ListParagraph"/>
-        <w:rPr>
-          <w:color w:val="FF0000"/>
-          <w:sz w:val="20"/>
-          <w:szCs w:val="20"/>
-          <w:lang w:val="en-US"/>
-        </w:rPr>
-      </w:pPr>
-      <w:r>
-        <w:rPr>
-          <w:color w:val="FF0000"/>
-          <w:sz w:val="20"/>
-          <w:szCs w:val="20"/>
-          <w:lang w:val="en-US"/>
-        </w:rPr>
-        <w:t>I think we only should use linear and non-homogeneous polynomial kernel, since from there we can interpret the weights – do people agree? And more importantly, once we get the weights from these, how to exactly interpret them?</w:t>
+        <w:t>discuss with Ruben)</w:t>
       </w:r>
     </w:p>
     <w:p>
@@ -849,237 +1021,6 @@
         </w:rPr>
         <w:t>Results</w:t>
       </w:r>
-    </w:p>
-    <w:p>
-      <w:pPr>
-        <w:pStyle w:val="NoSpacing"/>
-        <w:numPr>
-          <w:ilvl w:val="0"/>
-          <w:numId w:val="3"/>
-        </w:numPr>
-        <w:rPr>
-          <w:sz w:val="20"/>
-          <w:szCs w:val="20"/>
-          <w:lang w:val="en-US"/>
-        </w:rPr>
-      </w:pPr>
-      <w:r>
-        <w:rPr>
-          <w:sz w:val="20"/>
-          <w:szCs w:val="20"/>
-          <w:lang w:val="en-US"/>
-        </w:rPr>
-        <w:t xml:space="preserve">Briefly comment on how it yields the same results as </w:t>
-      </w:r>
-      <w:proofErr w:type="spellStart"/>
-      <w:r>
-        <w:rPr>
-          <w:sz w:val="20"/>
-          <w:szCs w:val="20"/>
-          <w:lang w:val="en-US"/>
-        </w:rPr>
-        <w:t>svmmaj</w:t>
-      </w:r>
-      <w:proofErr w:type="spellEnd"/>
-      <w:r>
-        <w:rPr>
-          <w:sz w:val="20"/>
-          <w:szCs w:val="20"/>
-          <w:lang w:val="en-US"/>
-        </w:rPr>
-        <w:t xml:space="preserve"> (plots in appendix)</w:t>
-      </w:r>
-    </w:p>
-    <w:p>
-      <w:pPr>
-        <w:pStyle w:val="NoSpacing"/>
-        <w:numPr>
-          <w:ilvl w:val="0"/>
-          <w:numId w:val="3"/>
-        </w:numPr>
-        <w:rPr>
-          <w:sz w:val="20"/>
-          <w:szCs w:val="20"/>
-          <w:lang w:val="en-US"/>
-        </w:rPr>
-      </w:pPr>
-      <w:r>
-        <w:rPr>
-          <w:sz w:val="20"/>
-          <w:szCs w:val="20"/>
-          <w:lang w:val="en-US"/>
-        </w:rPr>
-        <w:t xml:space="preserve">Show plots which hyper parameters (lambda, </w:t>
-      </w:r>
-      <w:proofErr w:type="spellStart"/>
-      <w:r>
-        <w:rPr>
-          <w:sz w:val="20"/>
-          <w:szCs w:val="20"/>
-          <w:lang w:val="en-US"/>
-        </w:rPr>
-        <w:t>k_huber</w:t>
-      </w:r>
-      <w:proofErr w:type="spellEnd"/>
-      <w:r>
-        <w:rPr>
-          <w:sz w:val="20"/>
-          <w:szCs w:val="20"/>
-          <w:lang w:val="en-US"/>
-        </w:rPr>
-        <w:t>) we ended up with</w:t>
-      </w:r>
-    </w:p>
-    <w:p>
-      <w:pPr>
-        <w:pStyle w:val="NoSpacing"/>
-        <w:numPr>
-          <w:ilvl w:val="0"/>
-          <w:numId w:val="4"/>
-        </w:numPr>
-        <w:rPr>
-          <w:sz w:val="20"/>
-          <w:szCs w:val="20"/>
-          <w:lang w:val="en-US"/>
-        </w:rPr>
-      </w:pPr>
-      <w:r>
-        <w:rPr>
-          <w:sz w:val="20"/>
-          <w:szCs w:val="20"/>
-          <w:lang w:val="en-US"/>
-        </w:rPr>
-        <w:t xml:space="preserve">2D plot for absolute and quadratic error, 3D for </w:t>
-      </w:r>
-      <w:proofErr w:type="spellStart"/>
-      <w:r>
-        <w:rPr>
-          <w:sz w:val="20"/>
-          <w:szCs w:val="20"/>
-          <w:lang w:val="en-US"/>
-        </w:rPr>
-        <w:t>huber</w:t>
-      </w:r>
-      <w:proofErr w:type="spellEnd"/>
-      <w:r>
-        <w:rPr>
-          <w:sz w:val="20"/>
-          <w:szCs w:val="20"/>
-          <w:lang w:val="en-US"/>
-        </w:rPr>
-        <w:t xml:space="preserve"> error</w:t>
-      </w:r>
-    </w:p>
-    <w:p>
-      <w:pPr>
-        <w:pStyle w:val="NoSpacing"/>
-        <w:numPr>
-          <w:ilvl w:val="0"/>
-          <w:numId w:val="3"/>
-        </w:numPr>
-        <w:rPr>
-          <w:sz w:val="20"/>
-          <w:szCs w:val="20"/>
-          <w:lang w:val="en-US"/>
-        </w:rPr>
-      </w:pPr>
-      <w:r>
-        <w:rPr>
-          <w:sz w:val="20"/>
-          <w:szCs w:val="20"/>
-          <w:lang w:val="en-US"/>
-        </w:rPr>
-        <w:t>Then show result of applying these hyper parameters to a training and test set (70%/30% split)</w:t>
-      </w:r>
-    </w:p>
-    <w:p>
-      <w:pPr>
-        <w:pStyle w:val="NoSpacing"/>
-        <w:numPr>
-          <w:ilvl w:val="0"/>
-          <w:numId w:val="4"/>
-        </w:numPr>
-        <w:rPr>
-          <w:sz w:val="20"/>
-          <w:szCs w:val="20"/>
-          <w:lang w:val="en-US"/>
-        </w:rPr>
-      </w:pPr>
-      <w:r>
-        <w:rPr>
-          <w:sz w:val="20"/>
-          <w:szCs w:val="20"/>
-          <w:lang w:val="en-US"/>
-        </w:rPr>
-        <w:t>Confusion matrix</w:t>
-      </w:r>
-    </w:p>
-    <w:p>
-      <w:pPr>
-        <w:pStyle w:val="NoSpacing"/>
-        <w:numPr>
-          <w:ilvl w:val="0"/>
-          <w:numId w:val="4"/>
-        </w:numPr>
-        <w:rPr>
-          <w:sz w:val="20"/>
-          <w:szCs w:val="20"/>
-          <w:lang w:val="en-US"/>
-        </w:rPr>
-      </w:pPr>
-      <w:r>
-        <w:rPr>
-          <w:sz w:val="20"/>
-          <w:szCs w:val="20"/>
-          <w:lang w:val="en-US"/>
-        </w:rPr>
-        <w:t>Adjusted Rand Index</w:t>
-      </w:r>
-    </w:p>
-    <w:p>
-      <w:pPr>
-        <w:pStyle w:val="NoSpacing"/>
-        <w:numPr>
-          <w:ilvl w:val="0"/>
-          <w:numId w:val="4"/>
-        </w:numPr>
-        <w:rPr>
-          <w:sz w:val="20"/>
-          <w:szCs w:val="20"/>
-          <w:lang w:val="en-US"/>
-        </w:rPr>
-      </w:pPr>
-      <w:r>
-        <w:rPr>
-          <w:sz w:val="20"/>
-          <w:szCs w:val="20"/>
-          <w:lang w:val="en-US"/>
-        </w:rPr>
-        <w:t>Plot to show which ones were wrong</w:t>
-      </w:r>
-    </w:p>
-    <w:p>
-      <w:pPr>
-        <w:pStyle w:val="NoSpacing"/>
-        <w:numPr>
-          <w:ilvl w:val="0"/>
-          <w:numId w:val="3"/>
-        </w:numPr>
-        <w:rPr>
-          <w:color w:val="FF0000"/>
-          <w:sz w:val="20"/>
-          <w:szCs w:val="20"/>
-          <w:lang w:val="en-US"/>
-        </w:rPr>
-      </w:pPr>
-      <w:r>
-        <w:rPr>
-          <w:sz w:val="20"/>
-          <w:szCs w:val="20"/>
-          <w:lang w:val="en-US"/>
-        </w:rPr>
-        <w:t>Then show what the effect of adding kernels is</w:t>
-      </w:r>
       <w:r>
         <w:rPr>
           <w:b/>
@@ -1097,468 +1038,350 @@
           <w:szCs w:val="20"/>
           <w:lang w:val="en-US"/>
         </w:rPr>
-        <w:t>(we should discuss what we want to show here)</w:t>
-      </w:r>
-    </w:p>
-    <w:p>
-      <w:pPr>
+        <w:t>(Floris</w:t>
+      </w:r>
+      <w:r>
         <w:rPr>
           <w:color w:val="FF0000"/>
-          <w:lang w:val="en-US"/>
-        </w:rPr>
-      </w:pPr>
-    </w:p>
-    <w:p>
-      <w:pPr>
-        <w:pStyle w:val="ListParagraph"/>
+          <w:sz w:val="20"/>
+          <w:szCs w:val="20"/>
+          <w:lang w:val="en-US"/>
+        </w:rPr>
+        <w:t xml:space="preserve"> &amp; </w:t>
+      </w:r>
+      <w:proofErr w:type="spellStart"/>
+      <w:r>
+        <w:rPr>
+          <w:color w:val="FF0000"/>
+          <w:sz w:val="20"/>
+          <w:szCs w:val="20"/>
+          <w:lang w:val="en-US"/>
+        </w:rPr>
+        <w:t>Ruoying</w:t>
+      </w:r>
+      <w:proofErr w:type="spellEnd"/>
+      <w:r>
+        <w:rPr>
+          <w:color w:val="FF0000"/>
+          <w:sz w:val="20"/>
+          <w:szCs w:val="20"/>
+          <w:lang w:val="en-US"/>
+        </w:rPr>
+        <w:t>)</w:t>
+      </w:r>
+    </w:p>
+    <w:p>
+      <w:pPr>
+        <w:pStyle w:val="NoSpacing"/>
+        <w:numPr>
+          <w:ilvl w:val="0"/>
+          <w:numId w:val="3"/>
+        </w:numPr>
+        <w:rPr>
+          <w:sz w:val="20"/>
+          <w:szCs w:val="20"/>
+          <w:lang w:val="en-US"/>
+        </w:rPr>
+      </w:pPr>
+      <w:r>
+        <w:rPr>
+          <w:sz w:val="20"/>
+          <w:szCs w:val="20"/>
+          <w:lang w:val="en-US"/>
+        </w:rPr>
+        <w:t xml:space="preserve">Briefly comment on how it yields the same results as </w:t>
+      </w:r>
+      <w:proofErr w:type="spellStart"/>
+      <w:r>
+        <w:rPr>
+          <w:sz w:val="20"/>
+          <w:szCs w:val="20"/>
+          <w:lang w:val="en-US"/>
+        </w:rPr>
+        <w:t>svmmaj</w:t>
+      </w:r>
+      <w:proofErr w:type="spellEnd"/>
+      <w:r>
+        <w:rPr>
+          <w:sz w:val="20"/>
+          <w:szCs w:val="20"/>
+          <w:lang w:val="en-US"/>
+        </w:rPr>
+        <w:t xml:space="preserve"> (plots in appendix)</w:t>
+      </w:r>
+    </w:p>
+    <w:p>
+      <w:pPr>
+        <w:pStyle w:val="NoSpacing"/>
+        <w:numPr>
+          <w:ilvl w:val="0"/>
+          <w:numId w:val="4"/>
+        </w:numPr>
+        <w:rPr>
+          <w:sz w:val="20"/>
+          <w:szCs w:val="20"/>
+          <w:lang w:val="en-US"/>
+        </w:rPr>
+      </w:pPr>
+      <w:r>
+        <w:rPr>
+          <w:sz w:val="20"/>
+          <w:szCs w:val="20"/>
+          <w:lang w:val="en-US"/>
+        </w:rPr>
+        <w:t>2-3 sentences, graph in appendix to show similarity of results</w:t>
+      </w:r>
+    </w:p>
+    <w:p>
+      <w:pPr>
+        <w:pStyle w:val="NoSpacing"/>
+        <w:numPr>
+          <w:ilvl w:val="0"/>
+          <w:numId w:val="3"/>
+        </w:numPr>
+        <w:rPr>
+          <w:sz w:val="20"/>
+          <w:szCs w:val="20"/>
+          <w:lang w:val="en-US"/>
+        </w:rPr>
+      </w:pPr>
+      <w:r>
+        <w:rPr>
+          <w:sz w:val="20"/>
+          <w:szCs w:val="20"/>
+          <w:lang w:val="en-US"/>
+        </w:rPr>
+        <w:t xml:space="preserve">Show plots which hyper parameters (lambda, </w:t>
+      </w:r>
+      <w:proofErr w:type="spellStart"/>
+      <w:r>
+        <w:rPr>
+          <w:sz w:val="20"/>
+          <w:szCs w:val="20"/>
+          <w:lang w:val="en-US"/>
+        </w:rPr>
+        <w:t>k_huber</w:t>
+      </w:r>
+      <w:proofErr w:type="spellEnd"/>
+      <w:r>
+        <w:rPr>
+          <w:sz w:val="20"/>
+          <w:szCs w:val="20"/>
+          <w:lang w:val="en-US"/>
+        </w:rPr>
+        <w:t>) we ended up with</w:t>
+      </w:r>
+    </w:p>
+    <w:p>
+      <w:pPr>
+        <w:pStyle w:val="NoSpacing"/>
+        <w:numPr>
+          <w:ilvl w:val="0"/>
+          <w:numId w:val="4"/>
+        </w:numPr>
+        <w:rPr>
+          <w:sz w:val="20"/>
+          <w:szCs w:val="20"/>
+          <w:lang w:val="en-US"/>
+        </w:rPr>
+      </w:pPr>
+      <w:r>
+        <w:rPr>
+          <w:sz w:val="20"/>
+          <w:szCs w:val="20"/>
+          <w:lang w:val="en-US"/>
+        </w:rPr>
+        <w:t>3D plot</w:t>
+      </w:r>
+    </w:p>
+    <w:p>
+      <w:pPr>
+        <w:pStyle w:val="NoSpacing"/>
+        <w:numPr>
+          <w:ilvl w:val="0"/>
+          <w:numId w:val="3"/>
+        </w:numPr>
+        <w:rPr>
+          <w:sz w:val="20"/>
+          <w:szCs w:val="20"/>
+          <w:lang w:val="en-US"/>
+        </w:rPr>
+      </w:pPr>
+      <w:r>
+        <w:rPr>
+          <w:sz w:val="20"/>
+          <w:szCs w:val="20"/>
+          <w:lang w:val="en-US"/>
+        </w:rPr>
+        <w:t>Then show result of applying these hyper parameters to a training and test set (70%/30% split</w:t>
+      </w:r>
+      <w:r>
+        <w:rPr>
+          <w:sz w:val="20"/>
+          <w:szCs w:val="20"/>
+          <w:lang w:val="en-US"/>
+        </w:rPr>
+        <w:t xml:space="preserve"> on the sample 1000)</w:t>
+      </w:r>
+    </w:p>
+    <w:p>
+      <w:pPr>
+        <w:pStyle w:val="NoSpacing"/>
+        <w:numPr>
+          <w:ilvl w:val="0"/>
+          <w:numId w:val="4"/>
+        </w:numPr>
+        <w:rPr>
+          <w:sz w:val="20"/>
+          <w:szCs w:val="20"/>
+          <w:lang w:val="en-US"/>
+        </w:rPr>
+      </w:pPr>
+      <w:r>
+        <w:rPr>
+          <w:sz w:val="20"/>
+          <w:szCs w:val="20"/>
+          <w:lang w:val="en-US"/>
+        </w:rPr>
+        <w:t>Confusion matrix</w:t>
+      </w:r>
+    </w:p>
+    <w:p>
+      <w:pPr>
+        <w:pStyle w:val="NoSpacing"/>
+        <w:numPr>
+          <w:ilvl w:val="0"/>
+          <w:numId w:val="4"/>
+        </w:numPr>
+        <w:rPr>
+          <w:sz w:val="20"/>
+          <w:szCs w:val="20"/>
+          <w:lang w:val="en-US"/>
+        </w:rPr>
+      </w:pPr>
+      <w:r>
+        <w:rPr>
+          <w:sz w:val="20"/>
+          <w:szCs w:val="20"/>
+          <w:lang w:val="en-US"/>
+        </w:rPr>
+        <w:t>Adjusted Rand Index</w:t>
+      </w:r>
+    </w:p>
+    <w:p>
+      <w:pPr>
+        <w:pStyle w:val="NoSpacing"/>
+        <w:numPr>
+          <w:ilvl w:val="0"/>
+          <w:numId w:val="4"/>
+        </w:numPr>
+        <w:rPr>
+          <w:sz w:val="20"/>
+          <w:szCs w:val="20"/>
+          <w:lang w:val="en-US"/>
+        </w:rPr>
+      </w:pPr>
+      <w:r>
+        <w:rPr>
+          <w:sz w:val="20"/>
+          <w:szCs w:val="20"/>
+          <w:lang w:val="en-US"/>
+        </w:rPr>
+        <w:t>Plot to show which ones were wrong</w:t>
+      </w:r>
+    </w:p>
+    <w:p>
+      <w:pPr>
+        <w:pStyle w:val="NoSpacing"/>
+        <w:numPr>
+          <w:ilvl w:val="0"/>
+          <w:numId w:val="3"/>
+        </w:numPr>
+        <w:rPr>
+          <w:color w:val="FF0000"/>
+          <w:sz w:val="20"/>
+          <w:szCs w:val="20"/>
+          <w:lang w:val="en-US"/>
+        </w:rPr>
+      </w:pPr>
+      <w:r>
+        <w:rPr>
+          <w:sz w:val="20"/>
+          <w:szCs w:val="20"/>
+          <w:lang w:val="en-US"/>
+        </w:rPr>
+        <w:t>Then show what the effect of adding kernels is</w:t>
+      </w:r>
+      <w:r>
         <w:rPr>
           <w:b/>
           <w:bCs/>
-          <w:color w:val="000000" w:themeColor="text1"/>
-          <w:lang w:val="en-US"/>
-        </w:rPr>
-      </w:pPr>
-    </w:p>
-    <w:p>
-      <w:pPr>
-        <w:rPr>
-          <w:lang w:val="en-US"/>
-        </w:rPr>
-      </w:pPr>
-    </w:p>
-    <w:p>
-      <w:pPr>
-        <w:rPr>
-          <w:lang w:val="en-US"/>
-        </w:rPr>
-      </w:pPr>
-    </w:p>
-    <w:p>
-      <w:pPr>
-        <w:rPr>
-          <w:lang w:val="en-US"/>
-        </w:rPr>
-      </w:pPr>
-    </w:p>
-    <w:p>
-      <w:pPr>
-        <w:rPr>
-          <w:lang w:val="en-US"/>
-        </w:rPr>
-      </w:pPr>
-    </w:p>
-    <w:p>
-      <w:pPr>
-        <w:rPr>
-          <w:lang w:val="en-US"/>
-        </w:rPr>
-      </w:pPr>
-    </w:p>
-    <w:p>
-      <w:pPr>
-        <w:rPr>
-          <w:lang w:val="en-US"/>
-        </w:rPr>
-      </w:pPr>
-      <w:r>
-        <w:rPr>
-          <w:lang w:val="en-US"/>
-        </w:rPr>
-        <w:t>Results</w:t>
-      </w:r>
-    </w:p>
-    <w:p>
-      <w:pPr>
-        <w:pStyle w:val="ListParagraph"/>
-        <w:numPr>
-          <w:ilvl w:val="0"/>
-          <w:numId w:val="1"/>
-        </w:numPr>
-        <w:rPr>
-          <w:lang w:val="en-US"/>
-        </w:rPr>
-      </w:pPr>
-      <w:r>
-        <w:rPr>
-          <w:lang w:val="en-US"/>
-        </w:rPr>
-        <w:t>CV</w:t>
-      </w:r>
-    </w:p>
-    <w:p>
-      <w:pPr>
-        <w:pStyle w:val="ListParagraph"/>
-        <w:numPr>
-          <w:ilvl w:val="0"/>
-          <w:numId w:val="2"/>
-        </w:numPr>
-        <w:rPr>
-          <w:lang w:val="en-US"/>
-        </w:rPr>
-      </w:pPr>
-      <w:r>
-        <w:rPr>
-          <w:lang w:val="en-US"/>
-        </w:rPr>
-        <w:t>Adjusted Rand Index as comparison</w:t>
-      </w:r>
-    </w:p>
-    <w:p>
-      <w:pPr>
-        <w:pStyle w:val="ListParagraph"/>
-        <w:numPr>
-          <w:ilvl w:val="0"/>
-          <w:numId w:val="2"/>
-        </w:numPr>
-        <w:rPr>
-          <w:lang w:val="en-US"/>
-        </w:rPr>
-      </w:pPr>
-      <w:r>
-        <w:rPr>
-          <w:lang w:val="en-US"/>
-        </w:rPr>
-        <w:t xml:space="preserve">Which hyperparameters </w:t>
-      </w:r>
-    </w:p>
-    <w:p>
-      <w:pPr>
-        <w:pStyle w:val="ListParagraph"/>
-        <w:numPr>
-          <w:ilvl w:val="0"/>
-          <w:numId w:val="2"/>
-        </w:numPr>
-        <w:rPr>
-          <w:lang w:val="en-US"/>
-        </w:rPr>
-      </w:pPr>
-      <w:proofErr w:type="spellStart"/>
-      <w:r>
-        <w:rPr>
-          <w:lang w:val="en-US"/>
-        </w:rPr>
-        <w:t>Grafiek</w:t>
-      </w:r>
-      <w:proofErr w:type="spellEnd"/>
-      <w:r>
-        <w:rPr>
-          <w:lang w:val="en-US"/>
-        </w:rPr>
-        <w:t xml:space="preserve"> om score per hyperparameter </w:t>
-      </w:r>
-      <w:proofErr w:type="spellStart"/>
-      <w:r>
-        <w:rPr>
-          <w:lang w:val="en-US"/>
-        </w:rPr>
-        <w:t>aan</w:t>
-      </w:r>
-      <w:proofErr w:type="spellEnd"/>
-      <w:r>
-        <w:rPr>
+          <w:sz w:val="20"/>
+          <w:szCs w:val="20"/>
           <w:lang w:val="en-US"/>
         </w:rPr>
         <w:t xml:space="preserve"> </w:t>
       </w:r>
-      <w:proofErr w:type="spellStart"/>
-      <w:r>
-        <w:rPr>
-          <w:lang w:val="en-US"/>
-        </w:rPr>
-        <w:t>te</w:t>
-      </w:r>
-      <w:proofErr w:type="spellEnd"/>
-      <w:r>
-        <w:rPr>
-          <w:lang w:val="en-US"/>
-        </w:rPr>
-        <w:t xml:space="preserve"> </w:t>
-      </w:r>
-      <w:proofErr w:type="spellStart"/>
-      <w:r>
-        <w:rPr>
-          <w:lang w:val="en-US"/>
-        </w:rPr>
-        <w:t>tonen</w:t>
-      </w:r>
-      <w:proofErr w:type="spellEnd"/>
-      <w:r>
-        <w:rPr>
-          <w:lang w:val="en-US"/>
-        </w:rPr>
-        <w:t xml:space="preserve"> </w:t>
-      </w:r>
-    </w:p>
-    <w:p>
-      <w:pPr>
-        <w:pStyle w:val="ListParagraph"/>
-        <w:numPr>
-          <w:ilvl w:val="0"/>
-          <w:numId w:val="1"/>
-        </w:numPr>
-        <w:rPr>
-          <w:lang w:val="en-US"/>
-        </w:rPr>
-      </w:pPr>
-      <w:r>
-        <w:rPr>
-          <w:lang w:val="en-US"/>
-        </w:rPr>
-        <w:t>Performance</w:t>
-      </w:r>
-    </w:p>
-    <w:p>
-      <w:pPr>
-        <w:pStyle w:val="ListParagraph"/>
-        <w:numPr>
-          <w:ilvl w:val="0"/>
-          <w:numId w:val="2"/>
-        </w:numPr>
-        <w:rPr>
-          <w:lang w:val="en-US"/>
-        </w:rPr>
-      </w:pPr>
-      <w:r>
-        <w:rPr>
-          <w:lang w:val="en-US"/>
-        </w:rPr>
-        <w:t xml:space="preserve">Train (70%) test (30%) </w:t>
-      </w:r>
-    </w:p>
-    <w:p>
-      <w:pPr>
-        <w:pStyle w:val="ListParagraph"/>
-        <w:numPr>
-          <w:ilvl w:val="0"/>
-          <w:numId w:val="2"/>
-        </w:numPr>
-        <w:rPr>
-          <w:lang w:val="en-US"/>
-        </w:rPr>
-      </w:pPr>
-      <w:r>
-        <w:rPr>
-          <w:lang w:val="en-US"/>
-        </w:rPr>
-        <w:t xml:space="preserve">Adjusted Rand, </w:t>
-      </w:r>
-      <w:proofErr w:type="spellStart"/>
-      <w:r>
-        <w:rPr>
-          <w:lang w:val="en-US"/>
-        </w:rPr>
-        <w:t>en</w:t>
-      </w:r>
-      <w:proofErr w:type="spellEnd"/>
-      <w:r>
-        <w:rPr>
-          <w:lang w:val="en-US"/>
-        </w:rPr>
-        <w:t xml:space="preserve"> confusion matrix</w:t>
-      </w:r>
-    </w:p>
-    <w:p>
-      <w:pPr>
-        <w:pStyle w:val="ListParagraph"/>
-        <w:numPr>
-          <w:ilvl w:val="0"/>
-          <w:numId w:val="2"/>
-        </w:numPr>
-        <w:rPr>
-          <w:lang w:val="en-US"/>
-        </w:rPr>
-      </w:pPr>
-      <w:r>
-        <w:rPr>
-          <w:lang w:val="en-US"/>
-        </w:rPr>
-        <w:t>Plot to show predicted Q and eventual class</w:t>
-      </w:r>
-    </w:p>
-    <w:p>
-      <w:pPr>
-        <w:pStyle w:val="ListParagraph"/>
-        <w:numPr>
-          <w:ilvl w:val="0"/>
-          <w:numId w:val="1"/>
-        </w:numPr>
-        <w:rPr>
-          <w:lang w:val="en-US"/>
-        </w:rPr>
-      </w:pPr>
-      <w:r>
-        <w:rPr>
-          <w:lang w:val="en-US"/>
-        </w:rPr>
-        <w:t xml:space="preserve">Interpretation </w:t>
-      </w:r>
-    </w:p>
-    <w:p>
-      <w:pPr>
-        <w:pStyle w:val="ListParagraph"/>
-        <w:numPr>
-          <w:ilvl w:val="0"/>
-          <w:numId w:val="2"/>
-        </w:numPr>
-        <w:rPr>
-          <w:lang w:val="en-US"/>
-        </w:rPr>
-      </w:pPr>
-      <w:r>
-        <w:rPr>
-          <w:lang w:val="en-US"/>
-        </w:rPr>
-        <w:t xml:space="preserve">Weights </w:t>
-      </w:r>
-    </w:p>
-    <w:p>
-      <w:pPr>
-        <w:pStyle w:val="ListParagraph"/>
-        <w:numPr>
-          <w:ilvl w:val="0"/>
-          <w:numId w:val="2"/>
-        </w:numPr>
-        <w:rPr>
-          <w:lang w:val="en-US"/>
-        </w:rPr>
-      </w:pPr>
-      <w:r>
-        <w:rPr>
-          <w:lang w:val="en-US"/>
-        </w:rPr>
-        <w:t>Include non-linear relations from kernel comparison</w:t>
-      </w:r>
-    </w:p>
-    <w:p>
-      <w:pPr>
-        <w:pStyle w:val="ListParagraph"/>
-        <w:numPr>
-          <w:ilvl w:val="0"/>
-          <w:numId w:val="1"/>
-        </w:numPr>
-        <w:rPr>
-          <w:lang w:val="en-US"/>
-        </w:rPr>
-      </w:pPr>
-      <w:r>
-        <w:rPr>
-          <w:lang w:val="en-US"/>
-        </w:rPr>
-        <w:t xml:space="preserve">Kernel comparison </w:t>
-      </w:r>
-    </w:p>
-    <w:p>
-      <w:pPr>
-        <w:pStyle w:val="ListParagraph"/>
-        <w:numPr>
-          <w:ilvl w:val="0"/>
-          <w:numId w:val="2"/>
-        </w:numPr>
-        <w:rPr>
-          <w:lang w:val="en-US"/>
-        </w:rPr>
-      </w:pPr>
-      <w:r>
-        <w:rPr>
-          <w:lang w:val="en-US"/>
-        </w:rPr>
-        <w:t>Linear, Non-Homogenous polynomial</w:t>
-      </w:r>
-    </w:p>
-    <w:p>
-      <w:pPr>
-        <w:pStyle w:val="ListParagraph"/>
-        <w:numPr>
-          <w:ilvl w:val="0"/>
-          <w:numId w:val="2"/>
-        </w:numPr>
-        <w:rPr>
-          <w:lang w:val="en-US"/>
-        </w:rPr>
-      </w:pPr>
-      <w:r>
-        <w:rPr>
-          <w:lang w:val="en-US"/>
-        </w:rPr>
-        <w:t xml:space="preserve">If </w:t>
-      </w:r>
-      <w:proofErr w:type="gramStart"/>
-      <w:r>
-        <w:rPr>
-          <w:lang w:val="en-US"/>
-        </w:rPr>
-        <w:t>improve:</w:t>
-      </w:r>
-      <w:proofErr w:type="gramEnd"/>
-      <w:r>
-        <w:rPr>
-          <w:lang w:val="en-US"/>
-        </w:rPr>
-        <w:t xml:space="preserve"> shows non-linear dynamics </w:t>
-      </w:r>
-    </w:p>
-    <w:p>
-      <w:pPr>
-        <w:rPr>
-          <w:lang w:val="en-US"/>
-        </w:rPr>
-      </w:pPr>
-      <w:r>
-        <w:rPr>
-          <w:lang w:val="en-US"/>
-        </w:rPr>
-        <w:t>To research</w:t>
-      </w:r>
-    </w:p>
-    <w:p>
-      <w:pPr>
-        <w:pStyle w:val="ListParagraph"/>
-        <w:numPr>
-          <w:ilvl w:val="0"/>
-          <w:numId w:val="2"/>
-        </w:numPr>
-        <w:rPr>
-          <w:lang w:val="en-US"/>
-        </w:rPr>
-      </w:pPr>
-      <w:r>
-        <w:rPr>
-          <w:lang w:val="en-US"/>
-        </w:rPr>
-        <w:t xml:space="preserve">What delta for the </w:t>
-      </w:r>
-      <w:proofErr w:type="spellStart"/>
-      <w:r>
-        <w:rPr>
-          <w:lang w:val="en-US"/>
-        </w:rPr>
-        <w:t>huber</w:t>
-      </w:r>
-      <w:proofErr w:type="spellEnd"/>
-      <w:r>
-        <w:rPr>
-          <w:lang w:val="en-US"/>
-        </w:rPr>
-        <w:t xml:space="preserve"> error?</w:t>
-      </w:r>
-    </w:p>
-    <w:p>
-      <w:pPr>
-        <w:pStyle w:val="ListParagraph"/>
-        <w:numPr>
-          <w:ilvl w:val="0"/>
-          <w:numId w:val="2"/>
-        </w:numPr>
-        <w:rPr>
-          <w:lang w:val="en-US"/>
-        </w:rPr>
-      </w:pPr>
-      <w:r>
-        <w:rPr>
-          <w:lang w:val="en-US"/>
-        </w:rPr>
-        <w:t>Pre-processing for data</w:t>
-      </w:r>
+      <w:r>
+        <w:rPr>
+          <w:color w:val="FF0000"/>
+          <w:sz w:val="20"/>
+          <w:szCs w:val="20"/>
+          <w:lang w:val="en-US"/>
+        </w:rPr>
+        <w:t>(we should discuss what we want to show here)</w:t>
+      </w:r>
+    </w:p>
+    <w:p>
+      <w:pPr>
+        <w:pStyle w:val="NoSpacing"/>
+        <w:numPr>
+          <w:ilvl w:val="0"/>
+          <w:numId w:val="3"/>
+        </w:numPr>
+        <w:rPr>
+          <w:color w:val="FF0000"/>
+          <w:sz w:val="20"/>
+          <w:szCs w:val="20"/>
+          <w:lang w:val="en-US"/>
+        </w:rPr>
+      </w:pPr>
+      <w:r>
+        <w:rPr>
+          <w:sz w:val="20"/>
+          <w:szCs w:val="20"/>
+          <w:lang w:val="en-US"/>
+        </w:rPr>
+        <w:t>For the model that works best, show a table with most important variables in terms of weight (+interpretation)</w:t>
+      </w:r>
+    </w:p>
+    <w:p>
+      <w:pPr>
+        <w:rPr>
+          <w:lang w:val="en-US"/>
+        </w:rPr>
+      </w:pPr>
+    </w:p>
+    <w:p>
+      <w:pPr>
+        <w:rPr>
+          <w:lang w:val="en-US"/>
+        </w:rPr>
+      </w:pPr>
+    </w:p>
+    <w:p>
+      <w:pPr>
+        <w:rPr>
+          <w:lang w:val="en-US"/>
+        </w:rPr>
+      </w:pPr>
+    </w:p>
+    <w:p>
+      <w:pPr>
+        <w:rPr>
+          <w:lang w:val="en-US"/>
+        </w:rPr>
+      </w:pPr>
     </w:p>
     <w:sectPr>
       <w:pgSz w:w="11906" w:h="16838"/>
